--- a/15EC143_225_Simulated_Annealing/15EC143_225_SimulatedAnnealing_README.docx
+++ b/15EC143_225_Simulated_Annealing/15EC143_225_SimulatedAnnealing_README.docx
@@ -3,20 +3,20 @@
 </file>
 
 <file path=META-INF/manifest.xml><?xml version="1.0" encoding="utf-8"?>
-<manifest:manifest xmlns:manifest="urn:oasis:names:tc:opendocument:xmlns:manifest:1.0" manifest:version="1.2">
+<manifest:manifest xmlns:manifest="urn:oasis:names:tc:opendocument:xmlns:manifest:1.0" xmlns:loext="urn:org:documentfoundation:names:experimental:office:xmlns:loext:1.0" manifest:version="1.2">
   <manifest:file-entry manifest:full-path="/" manifest:version="1.2" manifest:media-type="application/vnd.oasis.opendocument.text"/>
   <manifest:file-entry manifest:full-path="Thumbnails/thumbnail.png" manifest:media-type="image/png"/>
   <manifest:file-entry manifest:full-path="layout-cache" manifest:media-type="application/binary"/>
-  <manifest:file-entry manifest:full-path="Pictures/100000000000024E00000191020E0A5945963B4C.png" manifest:media-type="image/png"/>
-  <manifest:file-entry manifest:full-path="Pictures/10000000000002510000019197E56B7E08A3AD36.png" manifest:media-type="image/png"/>
-  <manifest:file-entry manifest:full-path="Pictures/1000000000000525000002C33BB8FC82D35CE978.png" manifest:media-type="image/png"/>
-  <manifest:file-entry manifest:full-path="content.xml" manifest:media-type="text/xml"/>
-  <manifest:file-entry manifest:full-path="styles.xml" manifest:media-type="text/xml"/>
-  <manifest:file-entry manifest:full-path="meta.xml" manifest:media-type="text/xml"/>
-  <manifest:file-entry manifest:full-path="settings.xml" manifest:media-type="text/xml"/>
+  <manifest:file-entry manifest:full-path="Pictures/100000000000025100000191C6B885CD5A368035.png" manifest:media-type="image/png"/>
+  <manifest:file-entry manifest:full-path="Pictures/1000000000000525000002C35A09D5F387426594.png" manifest:media-type="image/png"/>
+  <manifest:file-entry manifest:full-path="Pictures/100000000000024E0000019189C1C436B265B208.png" manifest:media-type="image/png"/>
   <manifest:file-entry manifest:full-path="Configurations2/accelerator/current.xml" manifest:media-type=""/>
   <manifest:file-entry manifest:full-path="Configurations2/" manifest:media-type="application/vnd.sun.xml.ui.configuration"/>
+  <manifest:file-entry manifest:full-path="content.xml" manifest:media-type="text/xml"/>
+  <manifest:file-entry manifest:full-path="meta.xml" manifest:media-type="text/xml"/>
   <manifest:file-entry manifest:full-path="manifest.rdf" manifest:media-type="application/rdf+xml"/>
+  <manifest:file-entry manifest:full-path="settings.xml" manifest:media-type="text/xml"/>
+  <manifest:file-entry manifest:full-path="styles.xml" manifest:media-type="text/xml"/>
 </manifest:manifest>
 </file>
 
@@ -28,6 +28,7 @@
     <style:font-face style:name="Liberation Serif" svg:font-family="'Liberation Serif'" style:font-family-generic="roman" style:font-pitch="variable"/>
     <style:font-face style:name="Liberation Sans" svg:font-family="'Liberation Sans'" style:font-family-generic="swiss" style:font-pitch="variable"/>
     <style:font-face style:name="FreeSans" svg:font-family="FreeSans" style:font-family-generic="system" style:font-pitch="variable"/>
+    <style:font-face style:name="Lohit Devanagari" svg:font-family="'Lohit Devanagari'" style:font-family-generic="system" style:font-pitch="variable"/>
     <style:font-face style:name="Noto Sans CJK SC Regular" svg:font-family="'Noto Sans CJK SC Regular'" style:font-family-generic="system" style:font-pitch="variable"/>
   </office:font-face-decls>
   <office:automatic-styles>
@@ -49,24 +50,24 @@
       <style:text-properties officeooo:rsid="00173cf0" officeooo:paragraph-rsid="00173cf0"/>
     </style:style>
     <style:style style:name="P6" style:family="paragraph" style:parent-style-name="Standard">
+      <style:text-properties officeooo:rsid="00173cf0" officeooo:paragraph-rsid="001eb337"/>
+    </style:style>
+    <style:style style:name="P7" style:family="paragraph" style:parent-style-name="Standard">
       <style:text-properties officeooo:rsid="0019de02" officeooo:paragraph-rsid="0019de02"/>
     </style:style>
-    <style:style style:name="P7" style:family="paragraph" style:parent-style-name="Standard">
+    <style:style style:name="P8" style:family="paragraph" style:parent-style-name="Standard">
+      <style:text-properties officeooo:rsid="001eb337" officeooo:paragraph-rsid="001eb337"/>
+    </style:style>
+    <style:style style:name="P9" style:family="paragraph" style:parent-style-name="Standard">
       <style:paragraph-properties fo:text-align="center" style:justify-single-word="false"/>
-      <style:text-properties fo:font-size="14pt" officeooo:rsid="001c2be8" officeooo:paragraph-rsid="001c2be8" style:font-size-asian="14pt" style:font-size-complex="14pt"/>
-    </style:style>
-    <style:style style:name="P8" style:family="paragraph" style:parent-style-name="Standard">
-      <style:text-properties officeooo:rsid="00140685" officeooo:paragraph-rsid="00140685"/>
-    </style:style>
-    <style:style style:name="P9" style:family="paragraph" style:parent-style-name="Standard">
-      <style:text-properties officeooo:rsid="001eb337" officeooo:paragraph-rsid="001eb337"/>
+      <style:text-properties fo:font-size="14pt" fo:font-weight="bold" officeooo:rsid="001c2be8" officeooo:paragraph-rsid="001eb337" style:font-size-asian="14pt" style:font-weight-asian="bold" style:font-size-complex="14pt" style:font-weight-complex="bold"/>
     </style:style>
     <style:style style:name="P10" style:family="paragraph" style:parent-style-name="Standard">
       <style:paragraph-properties fo:text-align="center" style:justify-single-word="false"/>
-      <style:text-properties officeooo:rsid="00173cf0" officeooo:paragraph-rsid="001eb337"/>
+      <style:text-properties fo:font-size="14pt" fo:font-weight="bold" officeooo:rsid="001c2be8" officeooo:paragraph-rsid="001c2be8" style:font-size-asian="14pt" style:font-weight-asian="bold" style:font-size-complex="14pt" style:font-weight-complex="bold"/>
     </style:style>
     <style:style style:name="P11" style:family="paragraph" style:parent-style-name="Standard">
-      <style:text-properties officeooo:rsid="00173cf0" officeooo:paragraph-rsid="001eb337"/>
+      <style:text-properties officeooo:rsid="002369d2" officeooo:paragraph-rsid="00140685"/>
     </style:style>
     <style:style style:name="T1" style:family="text">
       <style:text-properties fo:font-weight="bold" style:font-weight-asian="bold" style:font-weight-complex="bold"/>
@@ -87,10 +88,7 @@
       <style:text-properties officeooo:rsid="00140685"/>
     </style:style>
     <style:style style:name="T7" style:family="text">
-      <style:text-properties fo:font-size="14pt" fo:font-weight="bold" style:font-size-asian="14pt" style:font-weight-asian="bold" style:font-size-complex="14pt" style:font-weight-complex="bold"/>
-    </style:style>
-    <style:style style:name="T8" style:family="text">
-      <style:text-properties fo:font-size="14pt" fo:font-weight="bold" officeooo:rsid="001c2be8" style:font-size-asian="14pt" style:font-weight-asian="bold" style:font-size-complex="14pt" style:font-weight-complex="bold"/>
+      <style:text-properties officeooo:rsid="0019de02"/>
     </style:style>
     <style:style style:name="fr1" style:family="graphic" style:parent-style-name="Graphics">
       <style:graphic-properties style:mirror="none" fo:clip="rect(0cm, 0cm, 0cm, 0cm)" draw:luminance="0%" draw:contrast="0%" draw:red="0%" draw:green="0%" draw:blue="0%" draw:gamma="100%" draw:color-inversion="false" draw:image-opacity="100%" draw:color-mode="standard"/>
@@ -101,6 +99,7 @@
   </office:automatic-styles>
   <office:body>
     <office:text text:use-soft-page-breaks="true">
+      <office:forms form:automatic-focus="false" form:apply-design-mode="false"/>
       <text:sequence-decls>
         <text:sequence-decl text:display-outline-level="0" text:name="Illustration"/>
         <text:sequence-decl text:display-outline-level="0" text:name="Table"/>
@@ -116,22 +115,23 @@
       <text:p text:style-name="P1"/>
       <text:p text:style-name="P1">Objective is to minimize the cost function in every iteration which is given by the sum of cut size and product of imbalance factor and lamdbda (weight of the imbalance factor)</text:p>
       <text:p text:style-name="P1"/>
-      <text:p text:style-name="P9">
+      <text:p text:style-name="P8">
         <text:span text:style-name="T1">NOTE</text:span>
         : When running the code please ensure that the following files are present in the same directory-
       </text:p>
-      <text:p text:style-name="P9">
+      <text:p text:style-name="P8">
         1. 
         <text:span text:style-name="T6">15EC143_225_Simulated_Annealing.py</text:span>
       </text:p>
-      <text:p text:style-name="P9">2. Netlist files – s27.bench or s298.bench</text:p>
-      <text:p text:style-name="P9">3. Netlist_Matrix_Conv.py (Contains function that converts the netlist to adjacency matrix)</text:p>
-      <text:p text:style-name="P9"/>
+      <text:p text:style-name="P8">2. Netlist files – s27.bench or s298.bench</text:p>
+      <text:p text:style-name="P8">3. Netlist_Matrix_Conv.py (Contains function that converts the netlist to adjacency matrix)</text:p>
+      <text:p text:style-name="P8"/>
       <text:p text:style-name="P4">Input Format</text:p>
       <text:p text:style-name="P1"/>
-      <text:p text:style-name="P1">A text file containing the adjacency matrix is taken as input when the code is run.</text:p>
-      <text:p text:style-name="P1">Separate all entries of the matrix in a row with a space and begin each row in a new line. </text:p>
-      <text:p text:style-name="P1">Do not have any extra blank row</text:p>
+      <text:p text:style-name="P11">
+        The input files are the testbench files from 
+        <text:span text:style-name="T7">ISCAS .</text:span>
+      </text:p>
       <text:p text:style-name="P1"/>
       <text:p text:style-name="P1">
         <text:span text:style-name="T1">Step 1:</text:span>
@@ -170,53 +170,48 @@
         – Lambda value depends on the size of the netlist (number of gates/nodes). Higher the number of nodes, lower should be the value and vice-versa. A function was coded which takes in number of nodes as input and returns the lambda value based on a quadratic function obtained through rigorous testing for convergence to best possible solution.
       </text:p>
       <text:p text:style-name="P5"/>
-      <text:p text:style-name="P11">
+      <text:p text:style-name="P6">
         3. 
         <text:span text:style-name="T3">Initial Temperature Calculation</text:span>
          – Simulated annealing requires fixing a temperature value and instead of arbitrarily choosing the temperature value, the annealing algorithm is run 4 times and average of the delta costs between trials is computed and initial temperature is found out using the formula Inital temp = - (Delta_cost_average) / ln(0.9)
       </text:p>
+      <text:p text:style-name="P9"/>
+      <text:p text:style-name="P9">RESULTS</text:p>
       <text:p text:style-name="P10">
         <text:soft-page-break/>
-        <text:span text:style-name="T8"/>
-      </text:p>
-      <text:p text:style-name="P10">
-        <text:span text:style-name="T8">RESULTS</text:span>
       </text:p>
       <text:p text:style-name="P7">
-        <text:span text:style-name="T1"/>
-      </text:p>
-      <text:p text:style-name="P6">
         <text:span text:style-name="T1">Input</text:span>
         : Netlist file from ISCAS benchmark circuit – s27.bench, s298.bench, etc
       </text:p>
-      <text:p text:style-name="P6"/>
-      <text:p text:style-name="P6">
+      <text:p text:style-name="P7"/>
+      <text:p text:style-name="P7">
         <draw:frame draw:style-name="fr1" draw:name="Image1" text:anchor-type="paragraph" svg:width="17cm" svg:height="9.125cm" draw:z-index="0">
-          <draw:image xlink:href="Pictures/1000000000000525000002C33BB8FC82D35CE978.png" xlink:type="simple" xlink:show="embed" xlink:actuate="onLoad"/>
+          <draw:image xlink:href="Pictures/1000000000000525000002C35A09D5F387426594.png" xlink:type="simple" xlink:show="embed" xlink:actuate="onLoad" loext:mime-type="image/png"/>
         </draw:frame>
       </text:p>
-      <text:p text:style-name="P6">Running the code (.py files) on the command line..</text:p>
-      <text:p text:style-name="P6"/>
-      <text:p text:style-name="P6">
+      <text:p text:style-name="P7">Running the code (.py files) on the command line..</text:p>
+      <text:p text:style-name="P7"/>
+      <text:p text:style-name="P7">
         <draw:frame draw:style-name="fr2" draw:name="Image2" text:anchor-type="paragraph" svg:width="17cm" svg:height="11.553cm" draw:z-index="1">
-          <draw:image xlink:href="Pictures/100000000000024E00000191020E0A5945963B4C.png" xlink:type="simple" xlink:show="embed" xlink:actuate="onLoad"/>
+          <draw:image xlink:href="Pictures/100000000000024E0000019189C1C436B265B208.png" xlink:type="simple" xlink:show="embed" xlink:actuate="onLoad" loext:mime-type="image/png"/>
         </draw:frame>
       </text:p>
-      <text:p text:style-name="P6">
+      <text:p text:style-name="P7"/>
+      <text:p text:style-name="P7"/>
+      <text:p text:style-name="P7"/>
+      <text:p text:style-name="P7">
         <text:soft-page-break/>
       </text:p>
-      <text:p text:style-name="P6"/>
-      <text:p text:style-name="P6"/>
-      <text:p text:style-name="P6"/>
-      <text:p text:style-name="P6">Type the required netlist name to run simulated annealing to obtain partitions...</text:p>
-      <text:p text:style-name="P6"/>
-      <text:p text:style-name="P6">
+      <text:p text:style-name="P7">Type the required netlist name to run simulated annealing to obtain partitions...</text:p>
+      <text:p text:style-name="P7"/>
+      <text:p text:style-name="P7">
         <draw:frame draw:style-name="fr2" draw:name="Image3" text:anchor-type="paragraph" svg:width="17cm" svg:height="11.495cm" draw:z-index="2">
-          <draw:image xlink:href="Pictures/10000000000002510000019197E56B7E08A3AD36.png" xlink:type="simple" xlink:show="embed" xlink:actuate="onLoad"/>
+          <draw:image xlink:href="Pictures/100000000000025100000191C6B885CD5A368035.png" xlink:type="simple" xlink:show="embed" xlink:actuate="onLoad" loext:mime-type="image/png"/>
         </draw:frame>
       </text:p>
-      <text:p text:style-name="P6">The output prints the initial temperature that was chosen to run the algorithm as well as the best possible partitions based on the cost function (solution that gives the minimum cost in that particular run) and also the least cost that was obtained. </text:p>
-      <text:p text:style-name="P6"/>
+      <text:p text:style-name="P7">The output prints the initial temperature that was chosen to run the algorithm as well as the best possible partitions based on the cost function (solution that gives the minimum cost in that particular run) and also the least cost that was obtained. </text:p>
+      <text:p text:style-name="P7"/>
     </office:text>
   </office:body>
 </office:document-content>
@@ -226,11 +221,11 @@
 <office:document-meta xmlns:office="urn:oasis:names:tc:opendocument:xmlns:office:1.0" xmlns:xlink="http://www.w3.org/1999/xlink" xmlns:dc="http://purl.org/dc/elements/1.1/" xmlns:meta="urn:oasis:names:tc:opendocument:xmlns:meta:1.0" xmlns:ooo="http://openoffice.org/2004/office" xmlns:grddl="http://www.w3.org/2003/g/data-view#" office:version="1.2">
   <office:meta>
     <meta:creation-date>2019-02-02T17:36:27.324188385</meta:creation-date>
-    <dc:date>2019-02-02T23:34:00.882034114</dc:date>
-    <meta:editing-duration>PT5H57M25S</meta:editing-duration>
-    <meta:editing-cycles>7</meta:editing-cycles>
-    <meta:generator>LibreOffice/5.1.6.2$Linux_X86_64 LibreOffice_project/10m0$Build-2</meta:generator>
-    <meta:document-statistic meta:table-count="0" meta:image-count="3" meta:object-count="0" meta:page-count="3" meta:paragraph-count="28" meta:word-count="492" meta:character-count="3019" meta:non-whitespace-character-count="2547"/>
+    <dc:date>2019-02-03T11:55:35.945154470</dc:date>
+    <meta:editing-duration>PT5H57M44S</meta:editing-duration>
+    <meta:editing-cycles>8</meta:editing-cycles>
+    <meta:generator>LibreOffice/6.0.7.3$Linux_X86_64 LibreOffice_project/00m0$Build-3</meta:generator>
+    <meta:document-statistic meta:table-count="0" meta:image-count="3" meta:object-count="0" meta:page-count="3" meta:paragraph-count="26" meta:word-count="459" meta:character-count="2866" meta:non-whitespace-character-count="2426"/>
   </office:meta>
 </office:document-meta>
 </file>
@@ -239,112 +234,116 @@
 <office:document-settings xmlns:office="urn:oasis:names:tc:opendocument:xmlns:office:1.0" xmlns:xlink="http://www.w3.org/1999/xlink" xmlns:config="urn:oasis:names:tc:opendocument:xmlns:config:1.0" xmlns:ooo="http://openoffice.org/2004/office" office:version="1.2">
   <office:settings>
     <config:config-item-set config:name="ooo:view-settings">
-      <config:config-item config:name="ViewAreaTop" config:type="long">0</config:config-item>
+      <config:config-item config:name="ViewAreaTop" config:type="long">4085</config:config-item>
       <config:config-item config:name="ViewAreaLeft" config:type="long">0</config:config-item>
-      <config:config-item config:name="ViewAreaWidth" config:type="long">32634</config:config-item>
-      <config:config-item config:name="ViewAreaHeight" config:type="long">15727</config:config-item>
+      <config:config-item config:name="ViewAreaWidth" config:type="long">24777</config:config-item>
+      <config:config-item config:name="ViewAreaHeight" config:type="long">10737</config:config-item>
       <config:config-item config:name="ShowRedlineChanges" config:type="boolean">true</config:config-item>
       <config:config-item config:name="InBrowseMode" config:type="boolean">false</config:config-item>
       <config:config-item-map-indexed config:name="Views">
         <config:config-item-map-entry>
           <config:config-item config:name="ViewId" config:type="string">view2</config:config-item>
-          <config:config-item config:name="ViewLeft" config:type="long">17798</config:config-item>
-          <config:config-item config:name="ViewTop" config:type="long">2501</config:config-item>
+          <config:config-item config:name="ViewLeft" config:type="long">12587</config:config-item>
+          <config:config-item config:name="ViewTop" config:type="long">12887</config:config-item>
           <config:config-item config:name="VisibleLeft" config:type="long">0</config:config-item>
-          <config:config-item config:name="VisibleTop" config:type="long">0</config:config-item>
-          <config:config-item config:name="VisibleRight" config:type="long">32632</config:config-item>
-          <config:config-item config:name="VisibleBottom" config:type="long">15725</config:config-item>
+          <config:config-item config:name="VisibleTop" config:type="long">4085</config:config-item>
+          <config:config-item config:name="VisibleRight" config:type="long">24776</config:config-item>
+          <config:config-item config:name="VisibleBottom" config:type="long">14820</config:config-item>
           <config:config-item config:name="ZoomType" config:type="short">0</config:config-item>
           <config:config-item config:name="ViewLayoutColumns" config:type="short">1</config:config-item>
           <config:config-item config:name="ViewLayoutBookMode" config:type="boolean">false</config:config-item>
           <config:config-item config:name="ZoomFactor" config:type="short">140</config:config-item>
           <config:config-item config:name="IsSelectedFrame" config:type="boolean">false</config:config-item>
+          <config:config-item config:name="AnchoredTextOverflowLegacy" config:type="boolean">false</config:config-item>
         </config:config-item-map-entry>
       </config:config-item-map-indexed>
     </config:config-item-set>
     <config:config-item-set config:name="ooo:configuration-settings">
+      <config:config-item config:name="PrintPaperFromSetup" config:type="boolean">false</config:config-item>
+      <config:config-item config:name="PrintFaxName" config:type="string"/>
+      <config:config-item config:name="PrintSingleJobs" config:type="boolean">false</config:config-item>
+      <config:config-item config:name="PrintProspectRTL" config:type="boolean">false</config:config-item>
       <config:config-item config:name="PrintProspect" config:type="boolean">false</config:config-item>
+      <config:config-item config:name="PrintReversed" config:type="boolean">false</config:config-item>
+      <config:config-item config:name="PrintTextPlaceholder" config:type="boolean">false</config:config-item>
+      <config:config-item config:name="PrintTables" config:type="boolean">true</config:config-item>
+      <config:config-item config:name="DoNotJustifyLinesWithManualBreak" config:type="boolean">false</config:config-item>
+      <config:config-item config:name="AlignTabStopPosition" config:type="boolean">true</config:config-item>
       <config:config-item config:name="PrintLeftPages" config:type="boolean">true</config:config-item>
-      <config:config-item config:name="PrintPageBackground" config:type="boolean">true</config:config-item>
-      <config:config-item config:name="PrintControls" config:type="boolean">true</config:config-item>
-      <config:config-item config:name="PrintAnnotationMode" config:type="short">0</config:config-item>
-      <config:config-item config:name="PrintGraphics" config:type="boolean">true</config:config-item>
-      <config:config-item config:name="PrintRightPages" config:type="boolean">true</config:config-item>
-      <config:config-item config:name="PrintFaxName" config:type="string"/>
-      <config:config-item config:name="PrintPaperFromSetup" config:type="boolean">false</config:config-item>
-      <config:config-item config:name="PrintTextPlaceholder" config:type="boolean">false</config:config-item>
-      <config:config-item config:name="ApplyParagraphMarkFormatToNumbering" config:type="boolean">false</config:config-item>
-      <config:config-item config:name="PrintReversed" config:type="boolean">false</config:config-item>
+      <config:config-item config:name="IgnoreFirstLineIndentInNumbering" config:type="boolean">false</config:config-item>
+      <config:config-item config:name="PrinterSetup" config:type="base64Binary"/>
+      <config:config-item config:name="CollapseEmptyCellPara" config:type="boolean">true</config:config-item>
+      <config:config-item config:name="RedlineProtectionKey" config:type="base64Binary"/>
+      <config:config-item config:name="UseOldPrinterMetrics" config:type="boolean">false</config:config-item>
+      <config:config-item config:name="UseOldNumbering" config:type="boolean">false</config:config-item>
+      <config:config-item config:name="AddExternalLeading" config:type="boolean">true</config:config-item>
+      <config:config-item config:name="TreatSingleColumnBreakAsPageBreak" config:type="boolean">false</config:config-item>
+      <config:config-item config:name="UpdateFromTemplate" config:type="boolean">true</config:config-item>
+      <config:config-item config:name="IsLabelDocument" config:type="boolean">false</config:config-item>
+      <config:config-item config:name="RsidRoot" config:type="int">1312389</config:config-item>
+      <config:config-item config:name="ConsiderTextWrapOnObjPos" config:type="boolean">false</config:config-item>
+      <config:config-item config:name="TableRowKeep" config:type="boolean">false</config:config-item>
+      <config:config-item config:name="TabsRelativeToIndent" config:type="boolean">true</config:config-item>
+      <config:config-item config:name="SaveVersionOnClose" config:type="boolean">false</config:config-item>
+      <config:config-item config:name="UseFormerTextWrapping" config:type="boolean">false</config:config-item>
+      <config:config-item config:name="ChartAutoUpdate" config:type="boolean">true</config:config-item>
+      <config:config-item config:name="AddParaTableSpacingAtStart" config:type="boolean">true</config:config-item>
+      <config:config-item config:name="AllowPrintJobCancel" config:type="boolean">true</config:config-item>
+      <config:config-item config:name="AddParaTableSpacing" config:type="boolean">true</config:config-item>
+      <config:config-item config:name="PrintDrawings" config:type="boolean">true</config:config-item>
+      <config:config-item config:name="AddParaSpacingToTableCells" config:type="boolean">true</config:config-item>
+      <config:config-item config:name="UseFormerLineSpacing" config:type="boolean">false</config:config-item>
+      <config:config-item config:name="OutlineLevelYieldsNumbering" config:type="boolean">false</config:config-item>
+      <config:config-item config:name="LinkUpdateMode" config:type="short">1</config:config-item>
+      <config:config-item config:name="DoNotResetParaAttrsForNumFont" config:type="boolean">false</config:config-item>
+      <config:config-item config:name="ApplyUserData" config:type="boolean">true</config:config-item>
+      <config:config-item config:name="StylesNoDefault" config:type="boolean">false</config:config-item>
+      <config:config-item config:name="EmbeddedDatabaseName" config:type="string"/>
+      <config:config-item config:name="FloattableNomargins" config:type="boolean">false</config:config-item>
+      <config:config-item config:name="BackgroundParaOverDrawings" config:type="boolean">false</config:config-item>
+      <config:config-item config:name="PrinterName" config:type="string"/>
+      <config:config-item config:name="UseFormerObjectPositioning" config:type="boolean">false</config:config-item>
       <config:config-item config:name="TabOverMargin" config:type="boolean">false</config:config-item>
-      <config:config-item config:name="EmbedFonts" config:type="boolean">false</config:config-item>
+      <config:config-item config:name="SaveGlobalDocumentLinks" config:type="boolean">false</config:config-item>
+      <config:config-item config:name="CurrentDatabaseDataSource" config:type="string"/>
+      <config:config-item config:name="IsKernAsianPunctuation" config:type="boolean">false</config:config-item>
+      <config:config-item config:name="CharacterCompressionType" config:type="short">0</config:config-item>
+      <config:config-item config:name="SmallCapsPercentage66" config:type="boolean">false</config:config-item>
+      <config:config-item config:name="CurrentDatabaseCommand" config:type="string"/>
+      <config:config-item config:name="CurrentDatabaseCommandType" config:type="int">0</config:config-item>
+      <config:config-item config:name="FieldAutoUpdate" config:type="boolean">true</config:config-item>
+      <config:config-item config:name="IgnoreTabsAndBlanksForLineCalculation" config:type="boolean">false</config:config-item>
+      <config:config-item config:name="LoadReadonly" config:type="boolean">false</config:config-item>
+      <config:config-item config:name="DoNotCaptureDrawObjsOnPage" config:type="boolean">false</config:config-item>
+      <config:config-item config:name="ClipAsCharacterAnchoredWriterFlyFrames" config:type="boolean">false</config:config-item>
+      <config:config-item config:name="PrintBlackFonts" config:type="boolean">false</config:config-item>
+      <config:config-item config:name="DisableOffPagePositioning" config:type="boolean">false</config:config-item>
       <config:config-item config:name="SurroundTextWrapSmall" config:type="boolean">false</config:config-item>
-      <config:config-item config:name="BackgroundParaOverDrawings" config:type="boolean">false</config:config-item>
-      <config:config-item config:name="ClippedPictures" config:type="boolean">false</config:config-item>
-      <config:config-item config:name="FloattableNomargins" config:type="boolean">false</config:config-item>
-      <config:config-item config:name="UnbreakableNumberings" config:type="boolean">false</config:config-item>
-      <config:config-item config:name="EmbedSystemFonts" config:type="boolean">false</config:config-item>
-      <config:config-item config:name="TabOverflow" config:type="boolean">true</config:config-item>
-      <config:config-item config:name="PrintTables" config:type="boolean">true</config:config-item>
-      <config:config-item config:name="PrintSingleJobs" config:type="boolean">false</config:config-item>
-      <config:config-item config:name="SmallCapsPercentage66" config:type="boolean">false</config:config-item>
-      <config:config-item config:name="CollapseEmptyCellPara" config:type="boolean">true</config:config-item>
-      <config:config-item config:name="MathBaselineAlignment" config:type="boolean">true</config:config-item>
-      <config:config-item config:name="AddFrameOffsets" config:type="boolean">false</config:config-item>
-      <config:config-item config:name="IsLabelDocument" config:type="boolean">false</config:config-item>
-      <config:config-item config:name="PrinterName" config:type="string"/>
-      <config:config-item config:name="OutlineLevelYieldsNumbering" config:type="boolean">false</config:config-item>
-      <config:config-item config:name="IgnoreFirstLineIndentInNumbering" config:type="boolean">false</config:config-item>
-      <config:config-item config:name="UpdateFromTemplate" config:type="boolean">true</config:config-item>
-      <config:config-item config:name="PrintBlackFonts" config:type="boolean">false</config:config-item>
-      <config:config-item config:name="TableRowKeep" config:type="boolean">false</config:config-item>
-      <config:config-item config:name="EmbeddedDatabaseName" config:type="string"/>
-      <config:config-item config:name="IgnoreTabsAndBlanksForLineCalculation" config:type="boolean">false</config:config-item>
-      <config:config-item config:name="UseOldPrinterMetrics" config:type="boolean">false</config:config-item>
-      <config:config-item config:name="InvertBorderSpacing" config:type="boolean">false</config:config-item>
-      <config:config-item config:name="SaveGlobalDocumentLinks" config:type="boolean">false</config:config-item>
-      <config:config-item config:name="TabsRelativeToIndent" config:type="boolean">true</config:config-item>
-      <config:config-item config:name="Rsid" config:type="int">2141183</config:config-item>
-      <config:config-item config:name="PrintProspectRTL" config:type="boolean">false</config:config-item>
-      <config:config-item config:name="PrintEmptyPages" config:type="boolean">false</config:config-item>
-      <config:config-item config:name="ApplyUserData" config:type="boolean">true</config:config-item>
-      <config:config-item config:name="PrintHiddenText" config:type="boolean">false</config:config-item>
-      <config:config-item config:name="AddParaTableSpacingAtStart" config:type="boolean">true</config:config-item>
-      <config:config-item config:name="FieldAutoUpdate" config:type="boolean">true</config:config-item>
-      <config:config-item config:name="UseOldNumbering" config:type="boolean">false</config:config-item>
-      <config:config-item config:name="AddParaTableSpacing" config:type="boolean">true</config:config-item>
-      <config:config-item config:name="CharacterCompressionType" config:type="short">0</config:config-item>
-      <config:config-item config:name="SaveVersionOnClose" config:type="boolean">false</config:config-item>
-      <config:config-item config:name="ChartAutoUpdate" config:type="boolean">true</config:config-item>
-      <config:config-item config:name="PrinterIndependentLayout" config:type="string">high-resolution</config:config-item>
-      <config:config-item config:name="IsKernAsianPunctuation" config:type="boolean">false</config:config-item>
-      <config:config-item config:name="UseFormerObjectPositioning" config:type="boolean">false</config:config-item>
-      <config:config-item config:name="AddVerticalFrameOffsets" config:type="boolean">false</config:config-item>
-      <config:config-item config:name="SubtractFlysAnchoredAtFlys" config:type="boolean">false</config:config-item>
-      <config:config-item config:name="AddParaSpacingToTableCells" config:type="boolean">true</config:config-item>
-      <config:config-item config:name="AddExternalLeading" config:type="boolean">true</config:config-item>
-      <config:config-item config:name="CurrentDatabaseDataSource" config:type="string"/>
-      <config:config-item config:name="AllowPrintJobCancel" config:type="boolean">true</config:config-item>
-      <config:config-item config:name="ProtectForm" config:type="boolean">false</config:config-item>
-      <config:config-item config:name="UseFormerLineSpacing" config:type="boolean">false</config:config-item>
-      <config:config-item config:name="PrintDrawings" config:type="boolean">true</config:config-item>
-      <config:config-item config:name="UseFormerTextWrapping" config:type="boolean">false</config:config-item>
       <config:config-item config:name="UnxForceZeroExtLeading" config:type="boolean">false</config:config-item>
       <config:config-item config:name="TabAtLeftIndentForParagraphsInList" config:type="boolean">false</config:config-item>
-      <config:config-item config:name="RedlineProtectionKey" config:type="base64Binary"/>
+      <config:config-item config:name="PrintRightPages" config:type="boolean">true</config:config-item>
+      <config:config-item config:name="Rsid" config:type="int">2187017</config:config-item>
+      <config:config-item config:name="MathBaselineAlignment" config:type="boolean">true</config:config-item>
+      <config:config-item config:name="MsWordCompTrailingBlanks" config:type="boolean">false</config:config-item>
+      <config:config-item config:name="InvertBorderSpacing" config:type="boolean">false</config:config-item>
+      <config:config-item config:name="EmbedFonts" config:type="boolean">false</config:config-item>
+      <config:config-item config:name="PrinterIndependentLayout" config:type="string">high-resolution</config:config-item>
+      <config:config-item config:name="TabOverflow" config:type="boolean">true</config:config-item>
+      <config:config-item config:name="PrintGraphics" config:type="boolean">true</config:config-item>
       <config:config-item config:name="PropLineSpacingShrinksFirstLine" config:type="boolean">true</config:config-item>
-      <config:config-item config:name="ConsiderTextWrapOnObjPos" config:type="boolean">false</config:config-item>
-      <config:config-item config:name="RsidRoot" config:type="int">1312389</config:config-item>
-      <config:config-item config:name="StylesNoDefault" config:type="boolean">false</config:config-item>
-      <config:config-item config:name="LinkUpdateMode" config:type="short">1</config:config-item>
-      <config:config-item config:name="AlignTabStopPosition" config:type="boolean">true</config:config-item>
-      <config:config-item config:name="DoNotJustifyLinesWithManualBreak" config:type="boolean">false</config:config-item>
-      <config:config-item config:name="DoNotResetParaAttrsForNumFont" config:type="boolean">false</config:config-item>
-      <config:config-item config:name="CurrentDatabaseCommandType" config:type="int">0</config:config-item>
-      <config:config-item config:name="LoadReadonly" config:type="boolean">false</config:config-item>
-      <config:config-item config:name="DoNotCaptureDrawObjsOnPage" config:type="boolean">false</config:config-item>
-      <config:config-item config:name="CurrentDatabaseCommand" config:type="string"/>
-      <config:config-item config:name="PrinterSetup" config:type="base64Binary"/>
-      <config:config-item config:name="ClipAsCharacterAnchoredWriterFlyFrames" config:type="boolean">false</config:config-item>
+      <config:config-item config:name="UnbreakableNumberings" config:type="boolean">false</config:config-item>
+      <config:config-item config:name="AddFrameOffsets" config:type="boolean">false</config:config-item>
+      <config:config-item config:name="ClippedPictures" config:type="boolean">false</config:config-item>
+      <config:config-item config:name="EmbedSystemFonts" config:type="boolean">false</config:config-item>
+      <config:config-item config:name="ApplyParagraphMarkFormatToNumbering" config:type="boolean">false</config:config-item>
+      <config:config-item config:name="SubtractFlysAnchoredAtFlys" config:type="boolean">false</config:config-item>
+      <config:config-item config:name="AddVerticalFrameOffsets" config:type="boolean">false</config:config-item>
+      <config:config-item config:name="ProtectForm" config:type="boolean">false</config:config-item>
+      <config:config-item config:name="PrintEmptyPages" config:type="boolean">false</config:config-item>
+      <config:config-item config:name="PrintControls" config:type="boolean">true</config:config-item>
+      <config:config-item config:name="PrintHiddenText" config:type="boolean">false</config:config-item>
+      <config:config-item config:name="PrintAnnotationMode" config:type="short">0</config:config-item>
+      <config:config-item config:name="PrintPageBackground" config:type="boolean">true</config:config-item>
     </config:config-item-set>
   </office:settings>
 </office:document-settings>
@@ -357,19 +356,20 @@
     <style:font-face style:name="Liberation Serif" svg:font-family="'Liberation Serif'" style:font-family-generic="roman" style:font-pitch="variable"/>
     <style:font-face style:name="Liberation Sans" svg:font-family="'Liberation Sans'" style:font-family-generic="swiss" style:font-pitch="variable"/>
     <style:font-face style:name="FreeSans" svg:font-family="FreeSans" style:font-family-generic="system" style:font-pitch="variable"/>
+    <style:font-face style:name="Lohit Devanagari" svg:font-family="'Lohit Devanagari'" style:font-family-generic="system" style:font-pitch="variable"/>
     <style:font-face style:name="Noto Sans CJK SC Regular" svg:font-family="'Noto Sans CJK SC Regular'" style:font-family-generic="system" style:font-pitch="variable"/>
   </office:font-face-decls>
   <office:styles>
     <style:default-style style:family="graphic">
       <style:graphic-properties svg:stroke-color="#3465a4" draw:fill-color="#729fcf" fo:wrap-option="no-wrap" draw:shadow-offset-x="0.3cm" draw:shadow-offset-y="0.3cm" draw:start-line-spacing-horizontal="0.283cm" draw:start-line-spacing-vertical="0.283cm" draw:end-line-spacing-horizontal="0.283cm" draw:end-line-spacing-vertical="0.283cm" style:flow-with-text="false"/>
-      <style:paragraph-properties style:text-autospace="ideograph-alpha" style:line-break="strict" style:writing-mode="lr-tb" style:font-independent-line-spacing="false">
+      <style:paragraph-properties style:text-autospace="ideograph-alpha" style:line-break="strict" style:font-independent-line-spacing="false">
         <style:tab-stops/>
       </style:paragraph-properties>
-      <style:text-properties style:use-window-font-color="true" style:font-name="Liberation Serif" fo:font-size="12pt" fo:language="en" fo:country="IN" style:letter-kerning="true" style:font-name-asian="Noto Sans CJK SC Regular" style:font-size-asian="10.5pt" style:language-asian="zh" style:country-asian="CN" style:font-name-complex="FreeSans" style:font-size-complex="12pt" style:language-complex="hi" style:country-complex="IN"/>
+      <style:text-properties style:use-window-font-color="true" style:font-name="Liberation Serif" fo:font-size="12pt" fo:language="en" fo:country="IN" style:letter-kerning="true" style:font-name-asian="Noto Sans CJK SC Regular" style:font-size-asian="10.5pt" style:language-asian="zh" style:country-asian="CN" style:font-name-complex="Lohit Devanagari" style:font-size-complex="12pt" style:language-complex="hi" style:country-complex="IN"/>
     </style:default-style>
     <style:default-style style:family="paragraph">
       <style:paragraph-properties fo:orphans="2" fo:widows="2" fo:hyphenation-ladder-count="no-limit" style:text-autospace="ideograph-alpha" style:punctuation-wrap="hanging" style:line-break="strict" style:tab-stop-distance="1.251cm" style:writing-mode="page"/>
-      <style:text-properties style:use-window-font-color="true" style:font-name="Liberation Serif" fo:font-size="12pt" fo:language="en" fo:country="IN" style:letter-kerning="true" style:font-name-asian="Noto Sans CJK SC Regular" style:font-size-asian="10.5pt" style:language-asian="zh" style:country-asian="CN" style:font-name-complex="FreeSans" style:font-size-complex="12pt" style:language-complex="hi" style:country-complex="IN" fo:hyphenate="false" fo:hyphenation-remain-char-count="2" fo:hyphenation-push-char-count="2"/>
+      <style:text-properties style:use-window-font-color="true" style:font-name="Liberation Serif" fo:font-size="12pt" fo:language="en" fo:country="IN" style:letter-kerning="true" style:font-name-asian="Noto Sans CJK SC Regular" style:font-size-asian="10.5pt" style:language-asian="zh" style:country-asian="CN" style:font-name-complex="Lohit Devanagari" style:font-size-complex="12pt" style:language-complex="hi" style:country-complex="IN" fo:hyphenate="false" fo:hyphenation-remain-char-count="2" fo:hyphenation-push-char-count="2"/>
     </style:default-style>
     <style:default-style style:family="table">
       <style:table-properties table:border-model="collapsing"/>
@@ -457,7 +457,7 @@
   </office:styles>
   <office:automatic-styles>
     <style:page-layout style:name="Mpm1">
-      <style:page-layout-properties fo:page-width="21.001cm" fo:page-height="29.7cm" style:num-format="1" style:print-orientation="portrait" fo:margin-top="2cm" fo:margin-bottom="2cm" fo:margin-left="2cm" fo:margin-right="2cm" style:writing-mode="lr-tb" style:footnote-max-height="0cm">
+      <style:page-layout-properties fo:page-width="21.001cm" fo:page-height="29.7cm" style:num-format="1" style:print-orientation="portrait" fo:margin-top="2cm" fo:margin-bottom="2cm" fo:margin-left="2cm" fo:margin-right="2cm" style:writing-mode="lr-tb" style:layout-grid-color="#c0c0c0" style:layout-grid-lines="20" style:layout-grid-base-height="0.706cm" style:layout-grid-ruby-height="0.353cm" style:layout-grid-mode="none" style:layout-grid-ruby-below="false" style:layout-grid-print="false" style:layout-grid-display="false" style:footnote-max-height="0cm">
         <style:footnote-sep style:width="0.018cm" style:distance-before-sep="0.101cm" style:distance-after-sep="0.101cm" style:line-style="solid" style:adjustment="left" style:rel-width="25%" style:color="#000000"/>
       </style:page-layout-properties>
       <style:header-style/>
